--- a/EX1 - MNIST DB Classifier/assignment 1 report.docx
+++ b/EX1 - MNIST DB Classifier/assignment 1 report.docx
@@ -7,6 +7,8 @@
         <w:jc w:val="center"/>
         <w:rPr>
           <w:rFonts w:asciiTheme="minorBidi" w:hAnsiTheme="minorBidi"/>
+          <w:b/>
+          <w:bCs/>
           <w:sz w:val="34"/>
           <w:szCs w:val="34"/>
         </w:rPr>
@@ -14,10 +16,12 @@
       <w:r>
         <w:rPr>
           <w:rFonts w:asciiTheme="minorBidi" w:hAnsiTheme="minorBidi"/>
+          <w:b/>
+          <w:bCs/>
           <w:sz w:val="34"/>
           <w:szCs w:val="34"/>
         </w:rPr>
-        <w:t>096260 - Deep learning course: Warm-up exercise</w:t>
+        <w:t>096260 - Deep learning course</w:t>
       </w:r>
     </w:p>
     <w:p>
@@ -25,6 +29,28 @@
         <w:jc w:val="center"/>
         <w:rPr>
           <w:rFonts w:asciiTheme="minorBidi" w:hAnsiTheme="minorBidi"/>
+          <w:b/>
+          <w:bCs/>
+          <w:sz w:val="34"/>
+          <w:szCs w:val="34"/>
+        </w:rPr>
+      </w:pPr>
+      <w:r>
+        <w:rPr>
+          <w:rFonts w:asciiTheme="minorBidi" w:hAnsiTheme="minorBidi"/>
+          <w:b/>
+          <w:bCs/>
+          <w:sz w:val="34"/>
+          <w:szCs w:val="34"/>
+        </w:rPr>
+        <w:t>Warm-up exercise</w:t>
+      </w:r>
+    </w:p>
+    <w:p>
+      <w:pPr>
+        <w:jc w:val="center"/>
+        <w:rPr>
+          <w:rFonts w:asciiTheme="minorBidi" w:hAnsiTheme="minorBidi"/>
           <w:sz w:val="26"/>
           <w:szCs w:val="26"/>
         </w:rPr>
@@ -51,7 +77,17 @@
           <w:sz w:val="26"/>
           <w:szCs w:val="26"/>
         </w:rPr>
-        <w:t xml:space="preserve"> 200068807 </w:t>
+        <w:t xml:space="preserve"> 2000688</w:t>
+      </w:r>
+      <w:bookmarkStart w:id="0" w:name="_GoBack"/>
+      <w:bookmarkEnd w:id="0"/>
+      <w:r>
+        <w:rPr>
+          <w:rFonts w:asciiTheme="minorBidi" w:hAnsiTheme="minorBidi"/>
+          <w:sz w:val="26"/>
+          <w:szCs w:val="26"/>
+        </w:rPr>
+        <w:t xml:space="preserve">07 </w:t>
       </w:r>
       <w:proofErr w:type="spellStart"/>
       <w:r>
@@ -87,7 +123,420 @@
           <w:sz w:val="26"/>
           <w:szCs w:val="26"/>
         </w:rPr>
-        <w:t xml:space="preserve"> #########</w:t>
+        <w:t xml:space="preserve"> </w:t>
+      </w:r>
+      <w:r>
+        <w:rPr>
+          <w:rFonts w:asciiTheme="minorBidi" w:hAnsiTheme="minorBidi"/>
+          <w:sz w:val="26"/>
+          <w:szCs w:val="26"/>
+        </w:rPr>
+        <w:t>200888386</w:t>
+      </w:r>
+    </w:p>
+    <w:p>
+      <w:pPr>
+        <w:pStyle w:val="ListParagraph"/>
+        <w:numPr>
+          <w:ilvl w:val="0"/>
+          <w:numId w:val="1"/>
+        </w:numPr>
+        <w:rPr>
+          <w:rFonts w:asciiTheme="minorBidi" w:hAnsiTheme="minorBidi"/>
+          <w:b/>
+          <w:bCs/>
+          <w:sz w:val="26"/>
+          <w:szCs w:val="26"/>
+        </w:rPr>
+      </w:pPr>
+      <w:r>
+        <w:rPr>
+          <w:rFonts w:asciiTheme="minorBidi" w:hAnsiTheme="minorBidi"/>
+          <w:b/>
+          <w:bCs/>
+          <w:sz w:val="26"/>
+          <w:szCs w:val="26"/>
+        </w:rPr>
+        <w:t>Model architecture description, training procedure:</w:t>
+      </w:r>
+    </w:p>
+    <w:p>
+      <w:pPr>
+        <w:pStyle w:val="ListParagraph"/>
+        <w:ind w:left="360"/>
+        <w:rPr>
+          <w:rFonts w:asciiTheme="minorBidi" w:hAnsiTheme="minorBidi"/>
+          <w:sz w:val="26"/>
+          <w:szCs w:val="26"/>
+        </w:rPr>
+      </w:pPr>
+      <w:r>
+        <w:rPr>
+          <w:rFonts w:asciiTheme="minorBidi" w:hAnsiTheme="minorBidi"/>
+          <w:sz w:val="26"/>
+          <w:szCs w:val="26"/>
+        </w:rPr>
+        <w:t>We normalized the data according to the mean</w:t>
+      </w:r>
+    </w:p>
+    <w:p>
+      <w:pPr>
+        <w:pStyle w:val="ListParagraph"/>
+        <w:ind w:left="360"/>
+        <w:rPr>
+          <w:rFonts w:asciiTheme="minorBidi" w:hAnsiTheme="minorBidi"/>
+          <w:sz w:val="26"/>
+          <w:szCs w:val="26"/>
+        </w:rPr>
+      </w:pPr>
+      <w:r>
+        <w:rPr>
+          <w:rFonts w:asciiTheme="minorBidi" w:hAnsiTheme="minorBidi"/>
+          <w:sz w:val="26"/>
+          <w:szCs w:val="26"/>
+        </w:rPr>
+        <w:t>We have 5 layers in our Neural Network :</w:t>
+      </w:r>
+    </w:p>
+    <w:p>
+      <w:pPr>
+        <w:pStyle w:val="ListParagraph"/>
+        <w:ind w:left="360" w:firstLine="360"/>
+        <w:rPr>
+          <w:rFonts w:asciiTheme="minorBidi" w:hAnsiTheme="minorBidi"/>
+          <w:sz w:val="26"/>
+          <w:szCs w:val="26"/>
+        </w:rPr>
+      </w:pPr>
+      <w:r>
+        <w:rPr>
+          <w:rFonts w:asciiTheme="minorBidi" w:hAnsiTheme="minorBidi"/>
+          <w:sz w:val="26"/>
+          <w:szCs w:val="26"/>
+          <w:highlight w:val="cyan"/>
+        </w:rPr>
+        <w:t>Linear(inputSize,64)</w:t>
+      </w:r>
+      <w:r>
+        <w:rPr>
+          <w:rFonts w:asciiTheme="minorBidi" w:hAnsiTheme="minorBidi"/>
+          <w:sz w:val="26"/>
+          <w:szCs w:val="26"/>
+        </w:rPr>
+        <w:t xml:space="preserve"> </w:t>
+      </w:r>
+      <w:r>
+        <w:rPr>
+          <w:rFonts w:asciiTheme="minorBidi" w:hAnsiTheme="minorBidi" w:hint="eastAsia"/>
+          <w:sz w:val="26"/>
+          <w:szCs w:val="26"/>
+        </w:rPr>
+        <w:t>→</w:t>
+      </w:r>
+      <w:r>
+        <w:rPr>
+          <w:rFonts w:asciiTheme="minorBidi" w:hAnsiTheme="minorBidi"/>
+          <w:sz w:val="26"/>
+          <w:szCs w:val="26"/>
+        </w:rPr>
+        <w:t xml:space="preserve"> </w:t>
+      </w:r>
+      <w:proofErr w:type="spellStart"/>
+      <w:r>
+        <w:rPr>
+          <w:rFonts w:asciiTheme="minorBidi" w:hAnsiTheme="minorBidi"/>
+          <w:sz w:val="26"/>
+          <w:szCs w:val="26"/>
+        </w:rPr>
+        <w:t>ReLU</w:t>
+      </w:r>
+      <w:proofErr w:type="spellEnd"/>
+      <w:r>
+        <w:rPr>
+          <w:rFonts w:asciiTheme="minorBidi" w:hAnsiTheme="minorBidi"/>
+          <w:sz w:val="26"/>
+          <w:szCs w:val="26"/>
+        </w:rPr>
+        <w:t xml:space="preserve">() </w:t>
+      </w:r>
+      <w:r>
+        <w:rPr>
+          <w:rFonts w:asciiTheme="minorBidi" w:hAnsiTheme="minorBidi" w:hint="eastAsia"/>
+          <w:sz w:val="26"/>
+          <w:szCs w:val="26"/>
+        </w:rPr>
+        <w:t>→</w:t>
+      </w:r>
+      <w:r>
+        <w:rPr>
+          <w:rFonts w:asciiTheme="minorBidi" w:hAnsiTheme="minorBidi"/>
+          <w:sz w:val="26"/>
+          <w:szCs w:val="26"/>
+        </w:rPr>
+        <w:t xml:space="preserve"> </w:t>
+      </w:r>
+      <w:r>
+        <w:rPr>
+          <w:rFonts w:asciiTheme="minorBidi" w:hAnsiTheme="minorBidi"/>
+          <w:sz w:val="26"/>
+          <w:szCs w:val="26"/>
+          <w:highlight w:val="cyan"/>
+        </w:rPr>
+        <w:t>Linear(64,32)</w:t>
+      </w:r>
+      <w:r>
+        <w:rPr>
+          <w:rFonts w:asciiTheme="minorBidi" w:hAnsiTheme="minorBidi"/>
+          <w:sz w:val="26"/>
+          <w:szCs w:val="26"/>
+        </w:rPr>
+        <w:t xml:space="preserve"> </w:t>
+      </w:r>
+      <w:r>
+        <w:rPr>
+          <w:rFonts w:asciiTheme="minorBidi" w:hAnsiTheme="minorBidi" w:hint="eastAsia"/>
+          <w:sz w:val="26"/>
+          <w:szCs w:val="26"/>
+        </w:rPr>
+        <w:t>→</w:t>
+      </w:r>
+      <w:r>
+        <w:rPr>
+          <w:rFonts w:asciiTheme="minorBidi" w:hAnsiTheme="minorBidi"/>
+          <w:sz w:val="26"/>
+          <w:szCs w:val="26"/>
+        </w:rPr>
+        <w:t xml:space="preserve"> Tanh() </w:t>
+      </w:r>
+      <w:r>
+        <w:rPr>
+          <w:rFonts w:asciiTheme="minorBidi" w:hAnsiTheme="minorBidi" w:hint="eastAsia"/>
+          <w:sz w:val="26"/>
+          <w:szCs w:val="26"/>
+        </w:rPr>
+        <w:t>→</w:t>
+      </w:r>
+    </w:p>
+    <w:p>
+      <w:pPr>
+        <w:pStyle w:val="ListParagraph"/>
+        <w:ind w:left="360" w:firstLine="360"/>
+        <w:rPr>
+          <w:rFonts w:asciiTheme="minorBidi" w:hAnsiTheme="minorBidi"/>
+          <w:sz w:val="26"/>
+          <w:szCs w:val="26"/>
+        </w:rPr>
+      </w:pPr>
+      <w:r>
+        <w:rPr>
+          <w:rFonts w:asciiTheme="minorBidi" w:hAnsiTheme="minorBidi"/>
+          <w:sz w:val="26"/>
+          <w:szCs w:val="26"/>
+          <w:highlight w:val="cyan"/>
+        </w:rPr>
+        <w:t>Linear(32,16)</w:t>
+      </w:r>
+      <w:r>
+        <w:rPr>
+          <w:rFonts w:asciiTheme="minorBidi" w:hAnsiTheme="minorBidi"/>
+          <w:sz w:val="26"/>
+          <w:szCs w:val="26"/>
+        </w:rPr>
+        <w:t xml:space="preserve"> </w:t>
+      </w:r>
+      <w:r>
+        <w:rPr>
+          <w:rFonts w:asciiTheme="minorBidi" w:hAnsiTheme="minorBidi" w:hint="eastAsia"/>
+          <w:sz w:val="26"/>
+          <w:szCs w:val="26"/>
+        </w:rPr>
+        <w:t>→</w:t>
+      </w:r>
+      <w:r>
+        <w:rPr>
+          <w:rFonts w:asciiTheme="minorBidi" w:hAnsiTheme="minorBidi"/>
+          <w:sz w:val="26"/>
+          <w:szCs w:val="26"/>
+        </w:rPr>
+        <w:t xml:space="preserve"> Tanh() </w:t>
+      </w:r>
+      <w:r>
+        <w:rPr>
+          <w:rFonts w:asciiTheme="minorBidi" w:hAnsiTheme="minorBidi" w:hint="eastAsia"/>
+          <w:sz w:val="26"/>
+          <w:szCs w:val="26"/>
+        </w:rPr>
+        <w:t>→</w:t>
+      </w:r>
+      <w:r>
+        <w:rPr>
+          <w:rFonts w:asciiTheme="minorBidi" w:hAnsiTheme="minorBidi"/>
+          <w:sz w:val="26"/>
+          <w:szCs w:val="26"/>
+        </w:rPr>
+        <w:t xml:space="preserve"> </w:t>
+      </w:r>
+      <w:r>
+        <w:rPr>
+          <w:rFonts w:asciiTheme="minorBidi" w:hAnsiTheme="minorBidi"/>
+          <w:sz w:val="26"/>
+          <w:szCs w:val="26"/>
+          <w:highlight w:val="cyan"/>
+        </w:rPr>
+        <w:t>Linear(16,7)</w:t>
+      </w:r>
+      <w:r>
+        <w:rPr>
+          <w:rFonts w:asciiTheme="minorBidi" w:hAnsiTheme="minorBidi"/>
+          <w:sz w:val="26"/>
+          <w:szCs w:val="26"/>
+        </w:rPr>
+        <w:t xml:space="preserve"> </w:t>
+      </w:r>
+      <w:r>
+        <w:rPr>
+          <w:rFonts w:asciiTheme="minorBidi" w:hAnsiTheme="minorBidi" w:hint="eastAsia"/>
+          <w:sz w:val="26"/>
+          <w:szCs w:val="26"/>
+        </w:rPr>
+        <w:t>→</w:t>
+      </w:r>
+      <w:r>
+        <w:rPr>
+          <w:rFonts w:asciiTheme="minorBidi" w:hAnsiTheme="minorBidi"/>
+          <w:sz w:val="26"/>
+          <w:szCs w:val="26"/>
+        </w:rPr>
+        <w:t xml:space="preserve"> </w:t>
+      </w:r>
+      <w:proofErr w:type="spellStart"/>
+      <w:r>
+        <w:rPr>
+          <w:rFonts w:asciiTheme="minorBidi" w:hAnsiTheme="minorBidi"/>
+          <w:sz w:val="26"/>
+          <w:szCs w:val="26"/>
+        </w:rPr>
+        <w:t>Relu</w:t>
+      </w:r>
+      <w:proofErr w:type="spellEnd"/>
+      <w:r>
+        <w:rPr>
+          <w:rFonts w:asciiTheme="minorBidi" w:hAnsiTheme="minorBidi"/>
+          <w:sz w:val="26"/>
+          <w:szCs w:val="26"/>
+        </w:rPr>
+        <w:t xml:space="preserve">() </w:t>
+      </w:r>
+      <w:r>
+        <w:rPr>
+          <w:rFonts w:asciiTheme="minorBidi" w:hAnsiTheme="minorBidi" w:hint="eastAsia"/>
+          <w:sz w:val="26"/>
+          <w:szCs w:val="26"/>
+        </w:rPr>
+        <w:t>→</w:t>
+      </w:r>
+    </w:p>
+    <w:p>
+      <w:pPr>
+        <w:pStyle w:val="ListParagraph"/>
+        <w:ind w:left="360" w:firstLine="360"/>
+        <w:rPr>
+          <w:rFonts w:asciiTheme="minorBidi" w:hAnsiTheme="minorBidi"/>
+          <w:sz w:val="26"/>
+          <w:szCs w:val="26"/>
+        </w:rPr>
+      </w:pPr>
+      <w:r>
+        <w:rPr>
+          <w:rFonts w:asciiTheme="minorBidi" w:hAnsiTheme="minorBidi"/>
+          <w:sz w:val="26"/>
+          <w:szCs w:val="26"/>
+          <w:highlight w:val="cyan"/>
+        </w:rPr>
+        <w:t>Linear(7,outputSize)</w:t>
+      </w:r>
+      <w:r>
+        <w:rPr>
+          <w:rFonts w:asciiTheme="minorBidi" w:hAnsiTheme="minorBidi"/>
+          <w:sz w:val="26"/>
+          <w:szCs w:val="26"/>
+        </w:rPr>
+        <w:t xml:space="preserve"> </w:t>
+      </w:r>
+      <w:r>
+        <w:rPr>
+          <w:rFonts w:asciiTheme="minorBidi" w:hAnsiTheme="minorBidi" w:hint="eastAsia"/>
+          <w:sz w:val="26"/>
+          <w:szCs w:val="26"/>
+        </w:rPr>
+        <w:t>→</w:t>
+      </w:r>
+      <w:r>
+        <w:rPr>
+          <w:rFonts w:asciiTheme="minorBidi" w:hAnsiTheme="minorBidi"/>
+          <w:sz w:val="26"/>
+          <w:szCs w:val="26"/>
+        </w:rPr>
+        <w:t xml:space="preserve"> </w:t>
+      </w:r>
+      <w:proofErr w:type="spellStart"/>
+      <w:r>
+        <w:rPr>
+          <w:rFonts w:asciiTheme="minorBidi" w:hAnsiTheme="minorBidi"/>
+          <w:sz w:val="26"/>
+          <w:szCs w:val="26"/>
+        </w:rPr>
+        <w:t>LogSoftMax</w:t>
+      </w:r>
+      <w:proofErr w:type="spellEnd"/>
+      <w:r>
+        <w:rPr>
+          <w:rFonts w:asciiTheme="minorBidi" w:hAnsiTheme="minorBidi"/>
+          <w:sz w:val="26"/>
+          <w:szCs w:val="26"/>
+        </w:rPr>
+        <w:t>()</w:t>
+      </w:r>
+    </w:p>
+    <w:p>
+      <w:pPr>
+        <w:pStyle w:val="ListParagraph"/>
+        <w:autoSpaceDE w:val="0"/>
+        <w:autoSpaceDN w:val="0"/>
+        <w:adjustRightInd w:val="0"/>
+        <w:spacing w:after="0" w:line="240" w:lineRule="auto"/>
+        <w:ind w:left="360"/>
+        <w:rPr>
+          <w:rFonts w:asciiTheme="minorBidi" w:hAnsiTheme="minorBidi"/>
+          <w:sz w:val="26"/>
+          <w:szCs w:val="26"/>
+        </w:rPr>
+      </w:pPr>
+      <w:r>
+        <w:rPr>
+          <w:rFonts w:asciiTheme="minorBidi" w:hAnsiTheme="minorBidi"/>
+          <w:sz w:val="26"/>
+          <w:szCs w:val="26"/>
+        </w:rPr>
+        <w:t>We used 20 epochs and '</w:t>
+      </w:r>
+      <w:proofErr w:type="spellStart"/>
+      <w:r>
+        <w:rPr>
+          <w:rFonts w:asciiTheme="minorBidi" w:hAnsiTheme="minorBidi"/>
+          <w:sz w:val="26"/>
+          <w:szCs w:val="26"/>
+        </w:rPr>
+        <w:t>nn.ClassNLLCriterion</w:t>
+      </w:r>
+      <w:proofErr w:type="spellEnd"/>
+      <w:r>
+        <w:rPr>
+          <w:rFonts w:asciiTheme="minorBidi" w:hAnsiTheme="minorBidi"/>
+          <w:sz w:val="26"/>
+          <w:szCs w:val="26"/>
+        </w:rPr>
+        <w:t>()' criterion.</w:t>
       </w:r>
     </w:p>
     <w:p>
@@ -110,96 +559,20 @@
       <w:r>
         <w:rPr>
           <w:rFonts w:asciiTheme="minorBidi" w:hAnsiTheme="minorBidi"/>
-          <w:sz w:val="26"/>
-          <w:szCs w:val="26"/>
-        </w:rPr>
-        <w:t>Model architecture description, training procedure (data aug</w:t>
-      </w:r>
-      <w:r>
-        <w:rPr>
-          <w:rFonts w:asciiTheme="minorBidi" w:hAnsiTheme="minorBidi"/>
-          <w:sz w:val="26"/>
-          <w:szCs w:val="26"/>
-        </w:rPr>
-        <w:t>mentation, regularization, opti</w:t>
-      </w:r>
-      <w:r>
-        <w:rPr>
-          <w:rFonts w:asciiTheme="minorBidi" w:hAnsiTheme="minorBidi"/>
-          <w:sz w:val="26"/>
-          <w:szCs w:val="26"/>
-        </w:rPr>
-        <w:t xml:space="preserve">mization details </w:t>
-      </w:r>
-      <w:proofErr w:type="spellStart"/>
-      <w:r>
-        <w:rPr>
-          <w:rFonts w:asciiTheme="minorBidi" w:hAnsiTheme="minorBidi"/>
-          <w:sz w:val="26"/>
-          <w:szCs w:val="26"/>
-        </w:rPr>
-        <w:t>etc</w:t>
-      </w:r>
-      <w:proofErr w:type="spellEnd"/>
-      <w:r>
-        <w:rPr>
-          <w:rFonts w:asciiTheme="minorBidi" w:hAnsiTheme="minorBidi"/>
-          <w:sz w:val="26"/>
-          <w:szCs w:val="26"/>
-        </w:rPr>
-        <w:t>).</w:t>
-      </w:r>
-    </w:p>
-    <w:p>
-      <w:pPr>
-        <w:ind w:firstLine="360"/>
-        <w:rPr>
-          <w:rFonts w:asciiTheme="minorBidi" w:hAnsiTheme="minorBidi"/>
-          <w:sz w:val="26"/>
-          <w:szCs w:val="26"/>
-        </w:rPr>
-      </w:pPr>
-      <w:r>
-        <w:rPr>
-          <w:rFonts w:asciiTheme="minorBidi" w:hAnsiTheme="minorBidi"/>
-          <w:sz w:val="26"/>
-          <w:szCs w:val="26"/>
-        </w:rPr>
-        <w:t>#Add#</w:t>
-      </w:r>
-    </w:p>
-    <w:p>
-      <w:pPr>
-        <w:pStyle w:val="ListParagraph"/>
-        <w:numPr>
-          <w:ilvl w:val="0"/>
-          <w:numId w:val="1"/>
-        </w:numPr>
-        <w:autoSpaceDE w:val="0"/>
-        <w:autoSpaceDN w:val="0"/>
-        <w:adjustRightInd w:val="0"/>
-        <w:spacing w:after="0" w:line="240" w:lineRule="auto"/>
-        <w:rPr>
-          <w:rFonts w:asciiTheme="minorBidi" w:hAnsiTheme="minorBidi"/>
-          <w:sz w:val="26"/>
-          <w:szCs w:val="26"/>
-        </w:rPr>
-      </w:pPr>
-      <w:r>
-        <w:rPr>
-          <w:rFonts w:asciiTheme="minorBidi" w:hAnsiTheme="minorBidi"/>
-          <w:sz w:val="26"/>
-          <w:szCs w:val="26"/>
-        </w:rPr>
-        <w:t xml:space="preserve"> Two convergence graphs - for error and loss </w:t>
-      </w:r>
-      <w:r>
-        <w:rPr>
-          <w:rFonts w:asciiTheme="minorBidi" w:hAnsiTheme="minorBidi"/>
-          <w:sz w:val="26"/>
-          <w:szCs w:val="26"/>
-        </w:rPr>
-        <w:t>as a function of time (epochs):</w:t>
+          <w:b/>
+          <w:bCs/>
+          <w:sz w:val="26"/>
+          <w:szCs w:val="26"/>
+        </w:rPr>
+        <w:t>Two convergence graphs</w:t>
+      </w:r>
+      <w:r>
+        <w:rPr>
+          <w:rFonts w:asciiTheme="minorBidi" w:hAnsiTheme="minorBidi"/>
+          <w:sz w:val="26"/>
+          <w:szCs w:val="26"/>
+        </w:rPr>
+        <w:t xml:space="preserve"> </w:t>
       </w:r>
     </w:p>
     <w:p>
@@ -224,15 +597,33 @@
         </w:rPr>
         <w:t>Error:</w:t>
       </w:r>
-      <w:r>
-        <w:rPr>
+    </w:p>
+    <w:p>
+      <w:pPr>
+        <w:pStyle w:val="ListParagraph"/>
+        <w:autoSpaceDE w:val="0"/>
+        <w:autoSpaceDN w:val="0"/>
+        <w:adjustRightInd w:val="0"/>
+        <w:spacing w:after="0" w:line="240" w:lineRule="auto"/>
+        <w:ind w:left="360"/>
+        <w:rPr>
+          <w:rFonts w:asciiTheme="minorBidi" w:hAnsiTheme="minorBidi"/>
+          <w:sz w:val="26"/>
+          <w:szCs w:val="26"/>
+        </w:rPr>
+      </w:pPr>
+      <w:r>
+        <w:rPr>
+          <w:rFonts w:asciiTheme="minorBidi" w:hAnsiTheme="minorBidi"/>
           <w:noProof/>
+          <w:sz w:val="26"/>
+          <w:szCs w:val="26"/>
         </w:rPr>
         <w:drawing>
           <wp:inline distT="0" distB="0" distL="0" distR="0">
-            <wp:extent cx="3439160" cy="2579370"/>
-            <wp:effectExtent l="0" t="0" r="8890" b="0"/>
-            <wp:docPr id="1" name="Picture 1"/>
+            <wp:extent cx="5943600" cy="4457700"/>
+            <wp:effectExtent l="0" t="0" r="0" b="0"/>
+            <wp:docPr id="3" name="Picture 3"/>
             <wp:cNvGraphicFramePr>
               <a:graphicFrameLocks xmlns:a="http://schemas.openxmlformats.org/drawingml/2006/main" noChangeAspect="1"/>
             </wp:cNvGraphicFramePr>
@@ -240,7 +631,7 @@
               <a:graphicData uri="http://schemas.openxmlformats.org/drawingml/2006/picture">
                 <pic:pic xmlns:pic="http://schemas.openxmlformats.org/drawingml/2006/picture">
                   <pic:nvPicPr>
-                    <pic:cNvPr id="1" name="testError.png"/>
+                    <pic:cNvPr id="3" name="testError.png"/>
                     <pic:cNvPicPr/>
                   </pic:nvPicPr>
                   <pic:blipFill>
@@ -258,7 +649,7 @@
                   <pic:spPr>
                     <a:xfrm>
                       <a:off x="0" y="0"/>
-                      <a:ext cx="3439160" cy="2579370"/>
+                      <a:ext cx="5943600" cy="4457700"/>
                     </a:xfrm>
                     <a:prstGeom prst="rect">
                       <a:avLst/>
@@ -285,23 +676,87 @@
           <w:szCs w:val="26"/>
         </w:rPr>
       </w:pPr>
-      <w:r>
-        <w:rPr>
-          <w:rFonts w:asciiTheme="minorBidi" w:hAnsiTheme="minorBidi"/>
-          <w:sz w:val="26"/>
-          <w:szCs w:val="26"/>
-        </w:rPr>
+    </w:p>
+    <w:p>
+      <w:pPr>
+        <w:pStyle w:val="ListParagraph"/>
+        <w:autoSpaceDE w:val="0"/>
+        <w:autoSpaceDN w:val="0"/>
+        <w:adjustRightInd w:val="0"/>
+        <w:spacing w:after="0" w:line="240" w:lineRule="auto"/>
+        <w:ind w:left="360"/>
+        <w:rPr>
+          <w:rFonts w:asciiTheme="minorBidi" w:hAnsiTheme="minorBidi"/>
+          <w:sz w:val="26"/>
+          <w:szCs w:val="26"/>
+        </w:rPr>
+      </w:pPr>
+    </w:p>
+    <w:p>
+      <w:pPr>
+        <w:pStyle w:val="ListParagraph"/>
+        <w:autoSpaceDE w:val="0"/>
+        <w:autoSpaceDN w:val="0"/>
+        <w:adjustRightInd w:val="0"/>
+        <w:spacing w:after="0" w:line="240" w:lineRule="auto"/>
+        <w:ind w:left="360"/>
+        <w:rPr>
+          <w:rFonts w:asciiTheme="minorBidi" w:hAnsiTheme="minorBidi"/>
+          <w:sz w:val="26"/>
+          <w:szCs w:val="26"/>
+        </w:rPr>
+      </w:pPr>
+    </w:p>
+    <w:p>
+      <w:pPr>
+        <w:pStyle w:val="ListParagraph"/>
+        <w:autoSpaceDE w:val="0"/>
+        <w:autoSpaceDN w:val="0"/>
+        <w:adjustRightInd w:val="0"/>
+        <w:spacing w:after="0" w:line="240" w:lineRule="auto"/>
+        <w:ind w:left="360"/>
+        <w:rPr>
+          <w:rFonts w:asciiTheme="minorBidi" w:hAnsiTheme="minorBidi"/>
+          <w:sz w:val="26"/>
+          <w:szCs w:val="26"/>
+        </w:rPr>
+      </w:pPr>
+      <w:r>
+        <w:rPr>
+          <w:rFonts w:asciiTheme="minorBidi" w:hAnsiTheme="minorBidi"/>
+          <w:sz w:val="26"/>
+          <w:szCs w:val="26"/>
+        </w:rPr>
+        <w:lastRenderedPageBreak/>
         <w:t>Loss:</w:t>
       </w:r>
-      <w:r>
-        <w:rPr>
+    </w:p>
+    <w:p>
+      <w:pPr>
+        <w:pStyle w:val="ListParagraph"/>
+        <w:autoSpaceDE w:val="0"/>
+        <w:autoSpaceDN w:val="0"/>
+        <w:adjustRightInd w:val="0"/>
+        <w:spacing w:after="0" w:line="240" w:lineRule="auto"/>
+        <w:ind w:left="360"/>
+        <w:rPr>
+          <w:rFonts w:asciiTheme="minorBidi" w:hAnsiTheme="minorBidi"/>
+          <w:sz w:val="26"/>
+          <w:szCs w:val="26"/>
+        </w:rPr>
+      </w:pPr>
+      <w:r>
+        <w:rPr>
+          <w:rFonts w:asciiTheme="minorBidi" w:hAnsiTheme="minorBidi"/>
           <w:noProof/>
+          <w:sz w:val="26"/>
+          <w:szCs w:val="26"/>
         </w:rPr>
         <w:drawing>
           <wp:inline distT="0" distB="0" distL="0" distR="0">
-            <wp:extent cx="3454400" cy="2590800"/>
+            <wp:extent cx="5943600" cy="4457700"/>
             <wp:effectExtent l="0" t="0" r="0" b="0"/>
-            <wp:docPr id="2" name="Picture 2"/>
+            <wp:docPr id="4" name="Picture 4"/>
             <wp:cNvGraphicFramePr>
               <a:graphicFrameLocks xmlns:a="http://schemas.openxmlformats.org/drawingml/2006/main" noChangeAspect="1"/>
             </wp:cNvGraphicFramePr>
@@ -309,7 +764,7 @@
               <a:graphicData uri="http://schemas.openxmlformats.org/drawingml/2006/picture">
                 <pic:pic xmlns:pic="http://schemas.openxmlformats.org/drawingml/2006/picture">
                   <pic:nvPicPr>
-                    <pic:cNvPr id="2" name="testLoss.png"/>
+                    <pic:cNvPr id="4" name="testLoss.png"/>
                     <pic:cNvPicPr/>
                   </pic:nvPicPr>
                   <pic:blipFill>
@@ -327,7 +782,7 @@
                   <pic:spPr>
                     <a:xfrm>
                       <a:off x="0" y="0"/>
-                      <a:ext cx="3457779" cy="2593334"/>
+                      <a:ext cx="5943600" cy="4457700"/>
                     </a:xfrm>
                     <a:prstGeom prst="rect">
                       <a:avLst/>
@@ -343,23 +798,42 @@
     <w:p>
       <w:pPr>
         <w:pStyle w:val="ListParagraph"/>
+        <w:autoSpaceDE w:val="0"/>
+        <w:autoSpaceDN w:val="0"/>
+        <w:adjustRightInd w:val="0"/>
+        <w:spacing w:after="0" w:line="240" w:lineRule="auto"/>
+        <w:ind w:left="360"/>
+        <w:rPr>
+          <w:rFonts w:asciiTheme="minorBidi" w:hAnsiTheme="minorBidi"/>
+          <w:sz w:val="26"/>
+          <w:szCs w:val="26"/>
+        </w:rPr>
+      </w:pPr>
+    </w:p>
+    <w:p>
+      <w:pPr>
+        <w:pStyle w:val="ListParagraph"/>
         <w:numPr>
           <w:ilvl w:val="0"/>
           <w:numId w:val="1"/>
         </w:numPr>
         <w:rPr>
           <w:rFonts w:asciiTheme="minorBidi" w:hAnsiTheme="minorBidi"/>
-          <w:sz w:val="26"/>
-          <w:szCs w:val="26"/>
-        </w:rPr>
-      </w:pPr>
-      <w:r>
-        <w:rPr>
-          <w:rFonts w:asciiTheme="minorBidi" w:hAnsiTheme="minorBidi"/>
-          <w:sz w:val="26"/>
-          <w:szCs w:val="26"/>
-        </w:rPr>
-        <w:t>A short summary of your attempts and conclusions.</w:t>
+          <w:b/>
+          <w:bCs/>
+          <w:sz w:val="26"/>
+          <w:szCs w:val="26"/>
+        </w:rPr>
+      </w:pPr>
+      <w:r>
+        <w:rPr>
+          <w:rFonts w:asciiTheme="minorBidi" w:hAnsiTheme="minorBidi"/>
+          <w:b/>
+          <w:bCs/>
+          <w:sz w:val="26"/>
+          <w:szCs w:val="26"/>
+        </w:rPr>
+        <w:t>A short summary of our attempts and conclusions:</w:t>
       </w:r>
     </w:p>
     <w:p>
@@ -378,11 +852,112 @@
           <w:sz w:val="26"/>
           <w:szCs w:val="26"/>
         </w:rPr>
-        <w:t>#Add#</w:t>
-      </w:r>
-    </w:p>
-    <w:p>
-      <w:pPr>
+        <w:t>We tried different kind of variables numbers in the network layers,</w:t>
+      </w:r>
+      <w:r>
+        <w:rPr>
+          <w:rFonts w:asciiTheme="minorBidi" w:hAnsiTheme="minorBidi"/>
+          <w:sz w:val="26"/>
+          <w:szCs w:val="26"/>
+        </w:rPr>
+        <w:t xml:space="preserve"> the number </w:t>
+      </w:r>
+      <w:r>
+        <w:rPr>
+          <w:rFonts w:asciiTheme="minorBidi" w:hAnsiTheme="minorBidi"/>
+          <w:sz w:val="26"/>
+          <w:szCs w:val="26"/>
+        </w:rPr>
+        <w:t>of the layers and also tried different kind of PCA's and</w:t>
+      </w:r>
+      <w:r>
+        <w:rPr>
+          <w:rFonts w:asciiTheme="minorBidi" w:hAnsiTheme="minorBidi"/>
+          <w:sz w:val="26"/>
+          <w:szCs w:val="26"/>
+        </w:rPr>
+        <w:t xml:space="preserve"> then decided on the </w:t>
+      </w:r>
+      <w:r>
+        <w:rPr>
+          <w:rFonts w:asciiTheme="minorBidi" w:hAnsiTheme="minorBidi"/>
+          <w:sz w:val="26"/>
+          <w:szCs w:val="26"/>
+        </w:rPr>
+        <w:t>ones that gave us the lowest loss. The loss</w:t>
+      </w:r>
+      <w:r>
+        <w:rPr>
+          <w:rFonts w:asciiTheme="minorBidi" w:hAnsiTheme="minorBidi"/>
+          <w:sz w:val="26"/>
+          <w:szCs w:val="26"/>
+        </w:rPr>
+        <w:t xml:space="preserve"> function remained </w:t>
+      </w:r>
+      <w:r>
+        <w:rPr>
+          <w:rFonts w:asciiTheme="minorBidi" w:hAnsiTheme="minorBidi"/>
+          <w:sz w:val="26"/>
+          <w:szCs w:val="26"/>
+        </w:rPr>
+        <w:t>'</w:t>
+      </w:r>
+      <w:proofErr w:type="spellStart"/>
+      <w:r>
+        <w:rPr>
+          <w:rFonts w:asciiTheme="minorBidi" w:hAnsiTheme="minorBidi"/>
+          <w:sz w:val="26"/>
+          <w:szCs w:val="26"/>
+        </w:rPr>
+        <w:t>ClassNLLCriterion</w:t>
+      </w:r>
+      <w:proofErr w:type="spellEnd"/>
+      <w:r>
+        <w:rPr>
+          <w:rFonts w:asciiTheme="minorBidi" w:hAnsiTheme="minorBidi"/>
+          <w:sz w:val="26"/>
+          <w:szCs w:val="26"/>
+        </w:rPr>
+        <w:t>' after trying also</w:t>
+      </w:r>
+      <w:r>
+        <w:rPr>
+          <w:rFonts w:asciiTheme="minorBidi" w:hAnsiTheme="minorBidi"/>
+          <w:sz w:val="26"/>
+          <w:szCs w:val="26"/>
+        </w:rPr>
+        <w:t xml:space="preserve"> </w:t>
+      </w:r>
+      <w:r>
+        <w:rPr>
+          <w:rFonts w:asciiTheme="minorBidi" w:hAnsiTheme="minorBidi"/>
+          <w:sz w:val="26"/>
+          <w:szCs w:val="26"/>
+        </w:rPr>
+        <w:t>'</w:t>
+      </w:r>
+      <w:proofErr w:type="spellStart"/>
+      <w:r>
+        <w:rPr>
+          <w:rFonts w:asciiTheme="minorBidi" w:hAnsiTheme="minorBidi"/>
+          <w:sz w:val="26"/>
+          <w:szCs w:val="26"/>
+        </w:rPr>
+        <w:t>CrossEntrophy</w:t>
+      </w:r>
+      <w:proofErr w:type="spellEnd"/>
+      <w:r>
+        <w:rPr>
+          <w:rFonts w:asciiTheme="minorBidi" w:hAnsiTheme="minorBidi"/>
+          <w:sz w:val="26"/>
+          <w:szCs w:val="26"/>
+        </w:rPr>
+        <w:t>' that gave us bigger loss.</w:t>
+      </w:r>
+    </w:p>
+    <w:p>
+      <w:pPr>
+        <w:pStyle w:val="ListParagraph"/>
         <w:ind w:left="360"/>
         <w:rPr>
           <w:rFonts w:asciiTheme="minorBidi" w:hAnsiTheme="minorBidi"/>
@@ -390,31 +965,13 @@
           <w:szCs w:val="26"/>
         </w:rPr>
       </w:pPr>
-    </w:p>
-    <w:p>
-      <w:pPr>
-        <w:ind w:left="360"/>
-        <w:rPr>
-          <w:rFonts w:asciiTheme="minorBidi" w:hAnsiTheme="minorBidi"/>
-          <w:sz w:val="26"/>
-          <w:szCs w:val="26"/>
-        </w:rPr>
-      </w:pPr>
-      <w:r>
-        <w:rPr>
-          <w:rFonts w:asciiTheme="minorBidi" w:hAnsiTheme="minorBidi"/>
-          <w:sz w:val="26"/>
-          <w:szCs w:val="26"/>
-        </w:rPr>
-        <w:t>Also</w:t>
-      </w:r>
-      <w:r>
-        <w:rPr>
-          <w:rFonts w:asciiTheme="minorBidi" w:hAnsiTheme="minorBidi"/>
-          <w:sz w:val="26"/>
-          <w:szCs w:val="26"/>
-        </w:rPr>
-        <w:t xml:space="preserve"> supplied:</w:t>
+      <w:r>
+        <w:rPr>
+          <w:rFonts w:asciiTheme="minorBidi" w:hAnsiTheme="minorBidi"/>
+          <w:sz w:val="26"/>
+          <w:szCs w:val="26"/>
+        </w:rPr>
+        <w:t>The number if epochs was also decided by trial and error.</w:t>
       </w:r>
     </w:p>
     <w:p>
@@ -426,25 +983,21 @@
         </w:numPr>
         <w:rPr>
           <w:rFonts w:asciiTheme="minorBidi" w:hAnsiTheme="minorBidi"/>
-          <w:sz w:val="26"/>
-          <w:szCs w:val="26"/>
-        </w:rPr>
-      </w:pPr>
-      <w:r>
-        <w:rPr>
-          <w:rFonts w:asciiTheme="minorBidi" w:hAnsiTheme="minorBidi"/>
-          <w:sz w:val="26"/>
-          <w:szCs w:val="26"/>
-        </w:rPr>
-        <w:t xml:space="preserve"> Code able to reproduce </w:t>
-      </w:r>
-      <w:r>
-        <w:rPr>
-          <w:rFonts w:asciiTheme="minorBidi" w:hAnsiTheme="minorBidi"/>
-          <w:sz w:val="26"/>
-          <w:szCs w:val="26"/>
-        </w:rPr>
-        <w:t>our results:</w:t>
+          <w:b/>
+          <w:bCs/>
+          <w:sz w:val="26"/>
+          <w:szCs w:val="26"/>
+        </w:rPr>
+      </w:pPr>
+      <w:r>
+        <w:rPr>
+          <w:rFonts w:asciiTheme="minorBidi" w:hAnsiTheme="minorBidi"/>
+          <w:b/>
+          <w:bCs/>
+          <w:sz w:val="26"/>
+          <w:szCs w:val="26"/>
+        </w:rPr>
+        <w:t>Our code:</w:t>
       </w:r>
     </w:p>
     <w:p>
@@ -463,7 +1016,6 @@
           <w:sz w:val="26"/>
           <w:szCs w:val="26"/>
         </w:rPr>
-        <w:lastRenderedPageBreak/>
         <w:t xml:space="preserve">On </w:t>
       </w:r>
       <w:proofErr w:type="spellStart"/>
@@ -551,92 +1103,74 @@
         <w:ind w:left="360" w:firstLine="360"/>
         <w:rPr>
           <w:rFonts w:asciiTheme="minorBidi" w:hAnsiTheme="minorBidi"/>
-          <w:b/>
-          <w:bCs/>
+          <w:sz w:val="26"/>
+          <w:szCs w:val="26"/>
+        </w:rPr>
+      </w:pPr>
+      <w:proofErr w:type="spellStart"/>
+      <w:r>
+        <w:rPr>
+          <w:rFonts w:asciiTheme="minorBidi" w:hAnsiTheme="minorBidi"/>
           <w:sz w:val="26"/>
           <w:szCs w:val="26"/>
           <w:u w:val="single"/>
         </w:rPr>
-      </w:pPr>
-      <w:r>
-        <w:rPr>
-          <w:rFonts w:asciiTheme="minorBidi" w:hAnsiTheme="minorBidi"/>
-          <w:sz w:val="26"/>
-          <w:szCs w:val="26"/>
-        </w:rPr>
-        <w:t xml:space="preserve">File name: </w:t>
-      </w:r>
+        <w:t>classification_mnist.lua</w:t>
+      </w:r>
+      <w:proofErr w:type="spellEnd"/>
+      <w:r>
+        <w:rPr>
+          <w:rFonts w:asciiTheme="minorBidi" w:hAnsiTheme="minorBidi"/>
+          <w:sz w:val="26"/>
+          <w:szCs w:val="26"/>
+        </w:rPr>
+        <w:t xml:space="preserve"> - creates the model.</w:t>
+      </w:r>
+    </w:p>
+    <w:p>
+      <w:pPr>
+        <w:pStyle w:val="ListParagraph"/>
+        <w:ind w:left="360" w:firstLine="360"/>
+        <w:rPr>
+          <w:rFonts w:asciiTheme="minorBidi" w:hAnsiTheme="minorBidi"/>
+          <w:sz w:val="26"/>
+          <w:szCs w:val="26"/>
+        </w:rPr>
+      </w:pPr>
       <w:proofErr w:type="spellStart"/>
       <w:r>
         <w:rPr>
           <w:rFonts w:asciiTheme="minorBidi" w:hAnsiTheme="minorBidi"/>
-          <w:b/>
-          <w:bCs/>
           <w:sz w:val="26"/>
           <w:szCs w:val="26"/>
           <w:u w:val="single"/>
         </w:rPr>
-        <w:t>classification_mnist.lua</w:t>
+        <w:t>classification_mnist_load_model.lua</w:t>
       </w:r>
       <w:proofErr w:type="spellEnd"/>
-    </w:p>
-    <w:p>
-      <w:pPr>
-        <w:pStyle w:val="ListParagraph"/>
-        <w:numPr>
-          <w:ilvl w:val="0"/>
-          <w:numId w:val="1"/>
-        </w:numPr>
-        <w:rPr>
-          <w:rFonts w:asciiTheme="minorBidi" w:hAnsiTheme="minorBidi"/>
-          <w:sz w:val="26"/>
-          <w:szCs w:val="26"/>
-        </w:rPr>
-      </w:pPr>
-      <w:r>
-        <w:rPr>
-          <w:rFonts w:asciiTheme="minorBidi" w:hAnsiTheme="minorBidi"/>
-          <w:sz w:val="26"/>
-          <w:szCs w:val="26"/>
-        </w:rPr>
-        <w:t>A function</w:t>
-      </w:r>
-      <w:r>
-        <w:rPr>
-          <w:rFonts w:asciiTheme="minorBidi" w:hAnsiTheme="minorBidi"/>
-          <w:sz w:val="26"/>
-          <w:szCs w:val="26"/>
-        </w:rPr>
-        <w:t xml:space="preserve"> that loads our trained network and returns the average error on the test set:</w:t>
-      </w:r>
-    </w:p>
-    <w:p>
-      <w:pPr>
-        <w:pStyle w:val="ListParagraph"/>
-        <w:ind w:left="360"/>
-        <w:rPr>
-          <w:rFonts w:asciiTheme="minorBidi" w:hAnsiTheme="minorBidi"/>
-          <w:sz w:val="26"/>
-          <w:szCs w:val="26"/>
-        </w:rPr>
-      </w:pPr>
-      <w:r>
-        <w:rPr>
-          <w:rFonts w:asciiTheme="minorBidi" w:hAnsiTheme="minorBidi"/>
-          <w:sz w:val="26"/>
-          <w:szCs w:val="26"/>
-        </w:rPr>
-        <w:t xml:space="preserve">On the same </w:t>
-      </w:r>
-      <w:bookmarkStart w:id="0" w:name="_GoBack"/>
-      <w:bookmarkEnd w:id="0"/>
-      <w:r>
-        <w:rPr>
-          <w:rFonts w:asciiTheme="minorBidi" w:hAnsiTheme="minorBidi"/>
-          <w:sz w:val="26"/>
-          <w:szCs w:val="26"/>
-        </w:rPr>
-        <w:t>folder as above.</w:t>
+      <w:r>
+        <w:rPr>
+          <w:rFonts w:asciiTheme="minorBidi" w:hAnsiTheme="minorBidi"/>
+          <w:sz w:val="26"/>
+          <w:szCs w:val="26"/>
+        </w:rPr>
+        <w:t xml:space="preserve"> - loads our trained network</w:t>
+      </w:r>
+      <w:r>
+        <w:rPr>
+          <w:rFonts w:asciiTheme="minorBidi" w:hAnsiTheme="minorBidi"/>
+          <w:sz w:val="26"/>
+          <w:szCs w:val="26"/>
+        </w:rPr>
+        <w:t xml:space="preserve"> </w:t>
+      </w:r>
+      <w:r>
+        <w:rPr>
+          <w:rFonts w:asciiTheme="minorBidi" w:hAnsiTheme="minorBidi"/>
+          <w:sz w:val="26"/>
+          <w:szCs w:val="26"/>
+        </w:rPr>
+        <w:t>and returns the average error on the test set.</w:t>
       </w:r>
     </w:p>
     <w:p>
@@ -649,35 +1183,6 @@
           <w:szCs w:val="26"/>
         </w:rPr>
       </w:pPr>
-      <w:r>
-        <w:rPr>
-          <w:rFonts w:asciiTheme="minorBidi" w:hAnsiTheme="minorBidi"/>
-          <w:sz w:val="26"/>
-          <w:szCs w:val="26"/>
-        </w:rPr>
-        <w:t>F</w:t>
-      </w:r>
-      <w:r>
-        <w:rPr>
-          <w:rFonts w:asciiTheme="minorBidi" w:hAnsiTheme="minorBidi"/>
-          <w:sz w:val="26"/>
-          <w:szCs w:val="26"/>
-        </w:rPr>
-        <w:t xml:space="preserve">ile name: </w:t>
-      </w:r>
-      <w:proofErr w:type="spellStart"/>
-      <w:r>
-        <w:rPr>
-          <w:rFonts w:asciiTheme="minorBidi" w:hAnsiTheme="minorBidi"/>
-          <w:b/>
-          <w:bCs/>
-          <w:sz w:val="26"/>
-          <w:szCs w:val="26"/>
-          <w:u w:val="single"/>
-        </w:rPr>
-        <w:t>classification_mnist_load_model.lua</w:t>
-      </w:r>
-      <w:proofErr w:type="spellEnd"/>
     </w:p>
     <w:sectPr>
       <w:pgSz w:w="12240" w:h="15840"/>
@@ -1209,7 +1714,6 @@
   <w:style w:type="character" w:default="1" w:styleId="DefaultParagraphFont">
     <w:name w:val="Default Paragraph Font"/>
     <w:uiPriority w:val="1"/>
-    <w:semiHidden/>
     <w:unhideWhenUsed/>
   </w:style>
   <w:style w:type="table" w:default="1" w:styleId="TableNormal">
